--- a/Cours/6eme/RogerVailland/Chapitre_C2/Documents/C2 - Utiliser les propriétés de la proportionnalité (Complet).docx
+++ b/Cours/6eme/RogerVailland/Chapitre_C2/Documents/C2 - Utiliser les propriétés de la proportionnalité (Complet).docx
@@ -9,6 +9,7 @@
       <w:r>
         <w:rPr>
           <w:rFonts w:eastAsia="Times New Roman" w:cstheme="minorHAnsi"/>
+          <w:noProof/>
           <w:lang w:eastAsia="fr-FR"/>
         </w:rPr>
         <w:drawing>
@@ -229,10 +230,7 @@
               <w:jc w:val="center"/>
             </w:pPr>
             <w:r>
-              <w:t>1</w:t>
-            </w:r>
-            <w:r>
-              <w:t>0</w:t>
+              <w:t>10</w:t>
             </w:r>
           </w:p>
         </w:tc>
@@ -330,10 +328,7 @@
               <w:jc w:val="center"/>
             </w:pPr>
             <w:r>
-              <w:t>1</w:t>
-            </w:r>
-            <w:r>
-              <w:t xml:space="preserve"> 000</w:t>
+              <w:t>1 000</w:t>
             </w:r>
           </w:p>
         </w:tc>
@@ -872,28 +867,7 @@
                 <w:b/>
                 <w:bCs/>
               </w:rPr>
-              <w:t>Temps</w:t>
-            </w:r>
-            <w:r>
-              <w:rPr>
-                <w:b/>
-                <w:bCs/>
-              </w:rPr>
-              <w:t xml:space="preserve"> (</w:t>
-            </w:r>
-            <w:r>
-              <w:rPr>
-                <w:b/>
-                <w:bCs/>
-              </w:rPr>
-              <w:t>h</w:t>
-            </w:r>
-            <w:r>
-              <w:rPr>
-                <w:b/>
-                <w:bCs/>
-              </w:rPr>
-              <w:t>)</w:t>
+              <w:t>Temps (h)</w:t>
             </w:r>
           </w:p>
         </w:tc>
@@ -968,28 +942,7 @@
                 <w:b/>
                 <w:bCs/>
               </w:rPr>
-              <w:t xml:space="preserve">Quantité d’eau </w:t>
-            </w:r>
-            <w:r>
-              <w:rPr>
-                <w:b/>
-                <w:bCs/>
-              </w:rPr>
-              <w:t>(</w:t>
-            </w:r>
-            <w:r>
-              <w:rPr>
-                <w:b/>
-                <w:bCs/>
-              </w:rPr>
-              <w:t>L</w:t>
-            </w:r>
-            <w:r>
-              <w:rPr>
-                <w:b/>
-                <w:bCs/>
-              </w:rPr>
-              <w:t>)</w:t>
+              <w:t>Quantité d’eau (L)</w:t>
             </w:r>
           </w:p>
         </w:tc>
@@ -1059,10 +1012,7 @@
         <w:spacing w:before="240"/>
       </w:pPr>
       <w:r>
-        <w:t>Pour obtenir la quantité d'eau perdu en 9h, on peut ajouter la quantité perdu en 2h et 7h (2 + 7 = 9) :</w:t>
-      </w:r>
-      <w:r>
-        <w:t xml:space="preserve">  5 + 17,5 = 22,5 L</w:t>
+        <w:t>Pour obtenir la quantité d'eau perdu en 9h, on peut ajouter la quantité perdu en 2h et 7h (2 + 7 = 9) :  5 + 17,5 = 22,5 L</w:t>
       </w:r>
     </w:p>
     <w:p>
@@ -1081,10 +1031,7 @@
         </w:rPr>
       </w:pPr>
       <w:r>
-        <w:t>La quantité d'eau perdue en 6h peut être obtenu en multipliant la quantité perdue en 2h par 3 (2 × 3 = 6) :</w:t>
-      </w:r>
-      <w:r>
-        <w:t xml:space="preserve">  5</w:t>
+        <w:t>La quantité d'eau perdue en 6h peut être obtenu en multipliant la quantité perdue en 2h par 3 (2 × 3 = 6) :  5</w:t>
       </w:r>
       <m:oMath>
         <m:r>
@@ -1273,15 +1220,7 @@
         <w:spacing w:before="240"/>
       </w:pPr>
       <w:r>
-        <w:t xml:space="preserve">Le prix d'une quantité de pomme est proportionnel </w:t>
-      </w:r>
-      <w:proofErr w:type="spellStart"/>
-      <w:r>
-        <w:t>a</w:t>
-      </w:r>
-      <w:proofErr w:type="spellEnd"/>
-      <w:r>
-        <w:t xml:space="preserve"> la masse de pomme :</w:t>
+        <w:t>Le prix d'une quantité de pomme est proportionnel a la masse de pomme :</w:t>
       </w:r>
     </w:p>
     <w:tbl>
@@ -1320,7 +1259,28 @@
                 <w:b/>
                 <w:bCs/>
               </w:rPr>
-              <w:t>Temps (h)</w:t>
+              <w:t>Masse</w:t>
+            </w:r>
+            <w:r>
+              <w:rPr>
+                <w:b/>
+                <w:bCs/>
+              </w:rPr>
+              <w:t xml:space="preserve"> (</w:t>
+            </w:r>
+            <w:r>
+              <w:rPr>
+                <w:b/>
+                <w:bCs/>
+              </w:rPr>
+              <w:t>kg</w:t>
+            </w:r>
+            <w:r>
+              <w:rPr>
+                <w:b/>
+                <w:bCs/>
+              </w:rPr>
+              <w:t>)</w:t>
             </w:r>
           </w:p>
         </w:tc>
@@ -1382,7 +1342,28 @@
                 <w:b/>
                 <w:bCs/>
               </w:rPr>
-              <w:t>Quantité d’eau (L)</w:t>
+              <w:t>Prix</w:t>
+            </w:r>
+            <w:r>
+              <w:rPr>
+                <w:b/>
+                <w:bCs/>
+              </w:rPr>
+              <w:t xml:space="preserve"> (</w:t>
+            </w:r>
+            <w:r>
+              <w:rPr>
+                <w:b/>
+                <w:bCs/>
+              </w:rPr>
+              <w:t>€</w:t>
+            </w:r>
+            <w:r>
+              <w:rPr>
+                <w:b/>
+                <w:bCs/>
+              </w:rPr>
+              <w:t>)</w:t>
             </w:r>
           </w:p>
         </w:tc>
@@ -1503,10 +1484,7 @@
         <w:t>I</w:t>
       </w:r>
       <w:r>
-        <w:t>I</w:t>
-      </w:r>
-      <w:r>
-        <w:t>I</w:t>
+        <w:t>II</w:t>
       </w:r>
       <w:r>
         <w:t xml:space="preserve"> – </w:t>
@@ -1800,10 +1778,7 @@
       </w:r>
       <w:r>
         <w:br/>
-        <w:t xml:space="preserve">Ici </w:t>
-      </w:r>
-      <w:r>
-        <w:t xml:space="preserve">29,52 </w:t>
+        <w:t xml:space="preserve">Ici 29,52 </w:t>
       </w:r>
       <m:oMath>
         <m:r>
@@ -1824,10 +1799,7 @@
       </w:r>
       <w:r>
         <w:br/>
-        <w:t xml:space="preserve">On peut alors trouver le prix de 53 L de carburant : </w:t>
-      </w:r>
-      <w:r>
-        <w:t xml:space="preserve">53 </w:t>
+        <w:t xml:space="preserve">On peut alors trouver le prix de 53 L de carburant : 53 </w:t>
       </w:r>
       <m:oMath>
         <m:r>
@@ -2074,13 +2046,7 @@
         <w:spacing w:before="240"/>
       </w:pPr>
       <w:r>
-        <w:t xml:space="preserve">Les ingrédients d'une recettes sont </w:t>
-      </w:r>
-      <w:r>
-        <w:t>proportionnels</w:t>
-      </w:r>
-      <w:r>
-        <w:t xml:space="preserve"> entre eux :</w:t>
+        <w:t>Les ingrédients d'une recettes sont proportionnels entre eux :</w:t>
       </w:r>
     </w:p>
     <w:tbl>
@@ -2118,28 +2084,7 @@
                 <w:b/>
                 <w:bCs/>
               </w:rPr>
-              <w:t>Farine</w:t>
-            </w:r>
-            <w:r>
-              <w:rPr>
-                <w:b/>
-                <w:bCs/>
-              </w:rPr>
-              <w:t xml:space="preserve"> (</w:t>
-            </w:r>
-            <w:r>
-              <w:rPr>
-                <w:b/>
-                <w:bCs/>
-              </w:rPr>
-              <w:t>g</w:t>
-            </w:r>
-            <w:r>
-              <w:rPr>
-                <w:b/>
-                <w:bCs/>
-              </w:rPr>
-              <w:t>)</w:t>
+              <w:t>Farine (g)</w:t>
             </w:r>
           </w:p>
         </w:tc>
@@ -2188,28 +2133,7 @@
                 <w:b/>
                 <w:bCs/>
               </w:rPr>
-              <w:t>Sucre</w:t>
-            </w:r>
-            <w:r>
-              <w:rPr>
-                <w:b/>
-                <w:bCs/>
-              </w:rPr>
-              <w:t xml:space="preserve"> (</w:t>
-            </w:r>
-            <w:r>
-              <w:rPr>
-                <w:b/>
-                <w:bCs/>
-              </w:rPr>
-              <w:t>g</w:t>
-            </w:r>
-            <w:r>
-              <w:rPr>
-                <w:b/>
-                <w:bCs/>
-              </w:rPr>
-              <w:t>)</w:t>
+              <w:t>Sucre (g)</w:t>
             </w:r>
           </w:p>
         </w:tc>
@@ -2862,6 +2786,7 @@
               <w:dataBinding w:prefixMappings="xmlns:ns0='http://schemas.openxmlformats.org/package/2006/metadata/core-properties' xmlns:ns1='http://purl.org/dc/elements/1.1/'" w:xpath="/ns0:coreProperties[1]/ns1:title[1]" w:storeItemID="{6C3C8BC8-F283-45AE-878A-BAB7291924A1}"/>
               <w:text/>
             </w:sdtPr>
+            <w:sdtEndPr/>
             <w:sdtContent>
               <w:r>
                 <w:rPr>
